--- a/Lab Guide/15.3_Stack_Exercise.docx
+++ b/Lab Guide/15.3_Stack_Exercise.docx
@@ -4198,9 +4198,8 @@
           <w:szCs w:val="28"/>
         </w:rPr>
         <w:lastRenderedPageBreak/>
-        <w:t>Bước</w:t>
-      </w:r>
-      <w:proofErr w:type="spellEnd"/>
+        <w:t>Bướ</w:t>
+      </w:r>
       <w:r>
         <w:rPr>
           <w:rStyle w:val="Heading2Char"/>
@@ -4208,7 +4207,26 @@
           <w:sz w:val="28"/>
           <w:szCs w:val="28"/>
         </w:rPr>
-        <w:t xml:space="preserve"> 4:</w:t>
+        <w:t>c</w:t>
+      </w:r>
+      <w:proofErr w:type="spellEnd"/>
+      <w:r>
+        <w:rPr>
+          <w:rStyle w:val="Heading2Char"/>
+          <w:rFonts w:ascii="Times New Roman" w:hAnsi="Times New Roman" w:cs="Times New Roman"/>
+          <w:sz w:val="28"/>
+          <w:szCs w:val="28"/>
+        </w:rPr>
+        <w:t xml:space="preserve"> 3</w:t>
+      </w:r>
+      <w:r>
+        <w:rPr>
+          <w:rStyle w:val="Heading2Char"/>
+          <w:rFonts w:ascii="Times New Roman" w:hAnsi="Times New Roman" w:cs="Times New Roman"/>
+          <w:sz w:val="28"/>
+          <w:szCs w:val="28"/>
+        </w:rPr>
+        <w:t>:</w:t>
       </w:r>
       <w:r>
         <w:rPr>
@@ -4416,8 +4434,6 @@
         </w:rPr>
         <w:t xml:space="preserve"> </w:t>
       </w:r>
-      <w:bookmarkStart w:id="0" w:name="_GoBack"/>
-      <w:bookmarkEnd w:id="0"/>
     </w:p>
     <w:p>
       <w:pPr>
@@ -4999,9 +5015,8 @@
           <w:sz w:val="28"/>
           <w:szCs w:val="28"/>
         </w:rPr>
-        <w:t>Bước</w:t>
-      </w:r>
-      <w:proofErr w:type="spellEnd"/>
+        <w:t>Bướ</w:t>
+      </w:r>
       <w:r>
         <w:rPr>
           <w:rStyle w:val="Heading2Char"/>
@@ -5009,7 +5024,26 @@
           <w:sz w:val="28"/>
           <w:szCs w:val="28"/>
         </w:rPr>
-        <w:t xml:space="preserve"> 5:</w:t>
+        <w:t>c</w:t>
+      </w:r>
+      <w:proofErr w:type="spellEnd"/>
+      <w:r>
+        <w:rPr>
+          <w:rStyle w:val="Heading2Char"/>
+          <w:rFonts w:ascii="Times New Roman" w:hAnsi="Times New Roman" w:cs="Times New Roman"/>
+          <w:sz w:val="28"/>
+          <w:szCs w:val="28"/>
+        </w:rPr>
+        <w:t xml:space="preserve"> 4</w:t>
+      </w:r>
+      <w:r>
+        <w:rPr>
+          <w:rStyle w:val="Heading2Char"/>
+          <w:rFonts w:ascii="Times New Roman" w:hAnsi="Times New Roman" w:cs="Times New Roman"/>
+          <w:sz w:val="28"/>
+          <w:szCs w:val="28"/>
+        </w:rPr>
+        <w:t>:</w:t>
       </w:r>
       <w:r>
         <w:rPr>
@@ -5181,6 +5215,8 @@
         </w:rPr>
         <w:t>.</w:t>
       </w:r>
+      <w:bookmarkStart w:id="0" w:name="_GoBack"/>
+      <w:bookmarkEnd w:id="0"/>
     </w:p>
     <w:p>
       <w:pPr>
@@ -7296,7 +7332,7 @@
 </file>
 
 <file path=customXml/itemProps1.xml><?xml version="1.0" encoding="utf-8"?>
-<ds:datastoreItem xmlns:ds="http://schemas.openxmlformats.org/officeDocument/2006/customXml" ds:itemID="{CA3DE658-4FB1-404B-9EB4-E94BC720EC49}">
+<ds:datastoreItem xmlns:ds="http://schemas.openxmlformats.org/officeDocument/2006/customXml" ds:itemID="{C13B2B91-6C7F-4636-9FAD-32E96699F246}">
   <ds:schemaRefs>
     <ds:schemaRef ds:uri="http://schemas.openxmlformats.org/officeDocument/2006/bibliography"/>
   </ds:schemaRefs>
